--- a/BAI_TAP_TUAN_1.docx
+++ b/BAI_TAP_TUAN_1.docx
@@ -23,7 +23,7 @@
           <w:szCs w:val="26"/>
           <w:lang w:val="vi-VN"/>
         </w:rPr>
-        <w:t>CƠ SỞ DỮ LIỆU NÂNG CAO</w:t>
+        <w:t>BÀI TẬP TUẦN 1</w:t>
       </w:r>
     </w:p>
     <w:p>
